--- a/Dynamic_programming/Dynamic programming.docx
+++ b/Dynamic_programming/Dynamic programming.docx
@@ -2005,7 +2005,25 @@
           <w:sz w:val="20"/>
           <w:szCs w:val="20"/>
         </w:rPr>
-        <w:t xml:space="preserve"> process should be a lot different than the one of the recursive design. </w:t>
+        <w:t xml:space="preserve"> process should be a lot different than the one of the recursive </w:t>
+      </w:r>
+      <w:proofErr w:type="gramStart"/>
+      <w:r>
+        <w:rPr>
+          <w:rFonts w:ascii="Times New Roman" w:hAnsi="Times New Roman" w:cs="Times New Roman"/>
+          <w:sz w:val="20"/>
+          <w:szCs w:val="20"/>
+        </w:rPr>
+        <w:t>design</w:t>
+      </w:r>
+      <w:proofErr w:type="gramEnd"/>
+      <w:r>
+        <w:rPr>
+          <w:rFonts w:ascii="Times New Roman" w:hAnsi="Times New Roman" w:cs="Times New Roman"/>
+          <w:sz w:val="20"/>
+          <w:szCs w:val="20"/>
+        </w:rPr>
+        <w:t xml:space="preserve">. </w:t>
       </w:r>
       <w:r>
         <w:rPr>
@@ -2362,7 +2380,25 @@
           <w:sz w:val="20"/>
           <w:szCs w:val="20"/>
         </w:rPr>
-        <w:t>hen at least one of the row-column dimension is 0, the answer is 0 because we can’t go anywhere.</w:t>
+        <w:t xml:space="preserve">hen at least one of the row-column </w:t>
+      </w:r>
+      <w:proofErr w:type="gramStart"/>
+      <w:r>
+        <w:rPr>
+          <w:rFonts w:ascii="Times New Roman" w:hAnsi="Times New Roman" w:cs="Times New Roman"/>
+          <w:sz w:val="20"/>
+          <w:szCs w:val="20"/>
+        </w:rPr>
+        <w:t>dimension</w:t>
+      </w:r>
+      <w:proofErr w:type="gramEnd"/>
+      <w:r>
+        <w:rPr>
+          <w:rFonts w:ascii="Times New Roman" w:hAnsi="Times New Roman" w:cs="Times New Roman"/>
+          <w:sz w:val="20"/>
+          <w:szCs w:val="20"/>
+        </w:rPr>
+        <w:t xml:space="preserve"> is 0, the answer is 0 because we can’t go anywhere.</w:t>
       </w:r>
     </w:p>
     <w:p>
@@ -2393,7 +2429,25 @@
           <w:sz w:val="20"/>
           <w:szCs w:val="20"/>
         </w:rPr>
-        <w:t>hen at least one of the row-column dimension is 1, the answer is 1 because there’s only one way left.</w:t>
+        <w:t xml:space="preserve">hen at least one of the row-column </w:t>
+      </w:r>
+      <w:proofErr w:type="gramStart"/>
+      <w:r>
+        <w:rPr>
+          <w:rFonts w:ascii="Times New Roman" w:hAnsi="Times New Roman" w:cs="Times New Roman"/>
+          <w:sz w:val="20"/>
+          <w:szCs w:val="20"/>
+        </w:rPr>
+        <w:t>dimension</w:t>
+      </w:r>
+      <w:proofErr w:type="gramEnd"/>
+      <w:r>
+        <w:rPr>
+          <w:rFonts w:ascii="Times New Roman" w:hAnsi="Times New Roman" w:cs="Times New Roman"/>
+          <w:sz w:val="20"/>
+          <w:szCs w:val="20"/>
+        </w:rPr>
+        <w:t xml:space="preserve"> is 1, the answer is 1 because there’s only one way left.</w:t>
       </w:r>
     </w:p>
     <w:p>
@@ -2602,7 +2656,7 @@
     <w:p>
       <w:pPr>
         <w:rPr>
-          <w:rFonts w:ascii="Times New Roman" w:hAnsi="Times New Roman" w:cs="Times New Roman" w:hint="eastAsia"/>
+          <w:rFonts w:ascii="Times New Roman" w:hAnsi="Times New Roman" w:cs="Times New Roman"/>
           <w:sz w:val="20"/>
           <w:szCs w:val="20"/>
         </w:rPr>
@@ -3090,6 +3144,1544 @@
           <w:szCs w:val="20"/>
         </w:rPr>
         <w:br w:type="page"/>
+      </w:r>
+    </w:p>
+    <w:p>
+      <w:pPr>
+        <w:rPr>
+          <w:rFonts w:ascii="Times New Roman" w:hAnsi="Times New Roman" w:cs="Times New Roman"/>
+          <w:b/>
+          <w:bCs/>
+          <w:sz w:val="20"/>
+          <w:szCs w:val="20"/>
+        </w:rPr>
+      </w:pPr>
+      <w:r>
+        <w:rPr>
+          <w:rFonts w:ascii="Times New Roman" w:hAnsi="Times New Roman" w:cs="Times New Roman" w:hint="eastAsia"/>
+          <w:b/>
+          <w:bCs/>
+          <w:sz w:val="20"/>
+          <w:szCs w:val="20"/>
+        </w:rPr>
+        <w:lastRenderedPageBreak/>
+        <w:t>Section</w:t>
+      </w:r>
+      <w:r>
+        <w:rPr>
+          <w:rFonts w:ascii="Times New Roman" w:hAnsi="Times New Roman" w:cs="Times New Roman"/>
+          <w:b/>
+          <w:bCs/>
+          <w:sz w:val="20"/>
+          <w:szCs w:val="20"/>
+        </w:rPr>
+        <w:t xml:space="preserve"> IV Can-Sum issue</w:t>
+      </w:r>
+    </w:p>
+    <w:p>
+      <w:pPr>
+        <w:rPr>
+          <w:rFonts w:ascii="Times New Roman" w:hAnsi="Times New Roman" w:cs="Times New Roman"/>
+          <w:sz w:val="20"/>
+          <w:szCs w:val="20"/>
+        </w:rPr>
+      </w:pPr>
+      <w:r>
+        <w:rPr>
+          <w:rFonts w:ascii="Times New Roman" w:hAnsi="Times New Roman" w:cs="Times New Roman" w:hint="eastAsia"/>
+          <w:sz w:val="20"/>
+          <w:szCs w:val="20"/>
+        </w:rPr>
+        <w:t>N</w:t>
+      </w:r>
+      <w:r>
+        <w:rPr>
+          <w:rFonts w:ascii="Times New Roman" w:hAnsi="Times New Roman" w:cs="Times New Roman"/>
+          <w:sz w:val="20"/>
+          <w:szCs w:val="20"/>
+        </w:rPr>
+        <w:t>ow we consider a new issue, the Can-Sum issue. The question is</w:t>
+      </w:r>
+      <w:r>
+        <w:rPr>
+          <w:rFonts w:ascii="Times New Roman" w:hAnsi="Times New Roman" w:cs="Times New Roman"/>
+          <w:sz w:val="20"/>
+          <w:szCs w:val="20"/>
+        </w:rPr>
+        <w:t xml:space="preserve">, suppose we have a target number </w:t>
+      </w:r>
+      <m:oMath>
+        <m:r>
+          <w:rPr>
+            <w:rFonts w:ascii="Cambria Math" w:hAnsi="Cambria Math" w:cs="Times New Roman"/>
+            <w:sz w:val="20"/>
+            <w:szCs w:val="20"/>
+          </w:rPr>
+          <m:t>m</m:t>
+        </m:r>
+      </m:oMath>
+      <w:r>
+        <w:rPr>
+          <w:rFonts w:ascii="Times New Roman" w:hAnsi="Times New Roman" w:cs="Times New Roman" w:hint="eastAsia"/>
+          <w:sz w:val="20"/>
+          <w:szCs w:val="20"/>
+        </w:rPr>
+        <w:t xml:space="preserve"> </w:t>
+      </w:r>
+      <w:r>
+        <w:rPr>
+          <w:rFonts w:ascii="Times New Roman" w:hAnsi="Times New Roman" w:cs="Times New Roman"/>
+          <w:sz w:val="20"/>
+          <w:szCs w:val="20"/>
+        </w:rPr>
+        <w:t xml:space="preserve">and a possible selection array </w:t>
+      </w:r>
+      <m:oMath>
+        <m:r>
+          <w:rPr>
+            <w:rFonts w:ascii="Cambria Math" w:hAnsi="Cambria Math" w:cs="Times New Roman"/>
+            <w:sz w:val="20"/>
+            <w:szCs w:val="20"/>
+          </w:rPr>
+          <m:t>S</m:t>
+        </m:r>
+      </m:oMath>
+      <w:r>
+        <w:rPr>
+          <w:rFonts w:ascii="Times New Roman" w:hAnsi="Times New Roman" w:cs="Times New Roman" w:hint="eastAsia"/>
+          <w:sz w:val="20"/>
+          <w:szCs w:val="20"/>
+        </w:rPr>
+        <w:t>,</w:t>
+      </w:r>
+      <w:r>
+        <w:rPr>
+          <w:rFonts w:ascii="Times New Roman" w:hAnsi="Times New Roman" w:cs="Times New Roman"/>
+          <w:sz w:val="20"/>
+          <w:szCs w:val="20"/>
+        </w:rPr>
+        <w:t xml:space="preserve"> which includes </w:t>
+      </w:r>
+      <m:oMath>
+        <m:r>
+          <w:rPr>
+            <w:rFonts w:ascii="Cambria Math" w:hAnsi="Cambria Math" w:cs="Times New Roman"/>
+            <w:sz w:val="20"/>
+            <w:szCs w:val="20"/>
+          </w:rPr>
+          <m:t>n</m:t>
+        </m:r>
+      </m:oMath>
+      <w:r>
+        <w:rPr>
+          <w:rFonts w:ascii="Times New Roman" w:hAnsi="Times New Roman" w:cs="Times New Roman" w:hint="eastAsia"/>
+          <w:sz w:val="20"/>
+          <w:szCs w:val="20"/>
+        </w:rPr>
+        <w:t xml:space="preserve"> </w:t>
+      </w:r>
+      <w:r>
+        <w:rPr>
+          <w:rFonts w:ascii="Times New Roman" w:hAnsi="Times New Roman" w:cs="Times New Roman"/>
+          <w:sz w:val="20"/>
+          <w:szCs w:val="20"/>
+        </w:rPr>
+        <w:t xml:space="preserve">nonnegative independent variables. If we can assume that we can use every independent choice for nonnegative number of times. </w:t>
+      </w:r>
+      <w:r>
+        <w:rPr>
+          <w:rFonts w:ascii="Times New Roman" w:hAnsi="Times New Roman" w:cs="Times New Roman" w:hint="eastAsia"/>
+          <w:sz w:val="20"/>
+          <w:szCs w:val="20"/>
+        </w:rPr>
+        <w:t>Then</w:t>
+      </w:r>
+      <w:r>
+        <w:rPr>
+          <w:rFonts w:ascii="Times New Roman" w:hAnsi="Times New Roman" w:cs="Times New Roman"/>
+          <w:sz w:val="20"/>
+          <w:szCs w:val="20"/>
+        </w:rPr>
+        <w:t xml:space="preserve"> our goal is to develop an algorithm that can help us determine if we can use the combination of arbitrary elements from </w:t>
+      </w:r>
+      <m:oMath>
+        <m:r>
+          <w:rPr>
+            <w:rFonts w:ascii="Cambria Math" w:hAnsi="Cambria Math" w:cs="Times New Roman"/>
+            <w:sz w:val="20"/>
+            <w:szCs w:val="20"/>
+          </w:rPr>
+          <m:t>S</m:t>
+        </m:r>
+      </m:oMath>
+      <w:r>
+        <w:rPr>
+          <w:rFonts w:ascii="Times New Roman" w:hAnsi="Times New Roman" w:cs="Times New Roman" w:hint="eastAsia"/>
+          <w:sz w:val="20"/>
+          <w:szCs w:val="20"/>
+        </w:rPr>
+        <w:t xml:space="preserve"> </w:t>
+      </w:r>
+      <w:r>
+        <w:rPr>
+          <w:rFonts w:ascii="Times New Roman" w:hAnsi="Times New Roman" w:cs="Times New Roman"/>
+          <w:sz w:val="20"/>
+          <w:szCs w:val="20"/>
+        </w:rPr>
+        <w:t xml:space="preserve">to </w:t>
+      </w:r>
+      <w:r>
+        <w:rPr>
+          <w:rFonts w:ascii="Times New Roman" w:hAnsi="Times New Roman" w:cs="Times New Roman"/>
+          <w:sz w:val="20"/>
+          <w:szCs w:val="20"/>
+        </w:rPr>
+        <w:t xml:space="preserve">obtain the target number </w:t>
+      </w:r>
+      <m:oMath>
+        <m:r>
+          <w:rPr>
+            <w:rFonts w:ascii="Cambria Math" w:hAnsi="Cambria Math" w:cs="Times New Roman"/>
+            <w:sz w:val="20"/>
+            <w:szCs w:val="20"/>
+          </w:rPr>
+          <m:t>m</m:t>
+        </m:r>
+      </m:oMath>
+      <w:r>
+        <w:rPr>
+          <w:rFonts w:ascii="Times New Roman" w:hAnsi="Times New Roman" w:cs="Times New Roman" w:hint="eastAsia"/>
+          <w:sz w:val="20"/>
+          <w:szCs w:val="20"/>
+        </w:rPr>
+        <w:t>.</w:t>
+      </w:r>
+      <w:r>
+        <w:rPr>
+          <w:rFonts w:ascii="Times New Roman" w:hAnsi="Times New Roman" w:cs="Times New Roman"/>
+          <w:sz w:val="20"/>
+          <w:szCs w:val="20"/>
+        </w:rPr>
+        <w:t xml:space="preserve"> </w:t>
+      </w:r>
+    </w:p>
+    <w:p>
+      <w:pPr>
+        <w:rPr>
+          <w:rFonts w:ascii="Times New Roman" w:hAnsi="Times New Roman" w:cs="Times New Roman"/>
+          <w:sz w:val="20"/>
+          <w:szCs w:val="20"/>
+        </w:rPr>
+      </w:pPr>
+    </w:p>
+    <w:p>
+      <w:pPr>
+        <w:rPr>
+          <w:rFonts w:ascii="Times New Roman" w:hAnsi="Times New Roman" w:cs="Times New Roman"/>
+          <w:sz w:val="20"/>
+          <w:szCs w:val="20"/>
+        </w:rPr>
+      </w:pPr>
+      <w:r>
+        <w:rPr>
+          <w:rFonts w:ascii="Times New Roman" w:hAnsi="Times New Roman" w:cs="Times New Roman" w:hint="eastAsia"/>
+          <w:sz w:val="20"/>
+          <w:szCs w:val="20"/>
+        </w:rPr>
+        <w:t>F</w:t>
+      </w:r>
+      <w:r>
+        <w:rPr>
+          <w:rFonts w:ascii="Times New Roman" w:hAnsi="Times New Roman" w:cs="Times New Roman"/>
+          <w:sz w:val="20"/>
+          <w:szCs w:val="20"/>
+        </w:rPr>
+        <w:t xml:space="preserve">or example, if we have </w:t>
+      </w:r>
+      <m:oMath>
+        <m:r>
+          <w:rPr>
+            <w:rFonts w:ascii="Cambria Math" w:hAnsi="Cambria Math" w:cs="Times New Roman"/>
+            <w:sz w:val="20"/>
+            <w:szCs w:val="20"/>
+          </w:rPr>
+          <m:t>m</m:t>
+        </m:r>
+        <m:r>
+          <w:rPr>
+            <w:rFonts w:ascii="Cambria Math" w:hAnsi="Cambria Math" w:cs="Times New Roman"/>
+            <w:sz w:val="20"/>
+            <w:szCs w:val="20"/>
+          </w:rPr>
+          <m:t>=7</m:t>
+        </m:r>
+      </m:oMath>
+      <w:r>
+        <w:rPr>
+          <w:rFonts w:ascii="Times New Roman" w:hAnsi="Times New Roman" w:cs="Times New Roman" w:hint="eastAsia"/>
+          <w:sz w:val="20"/>
+          <w:szCs w:val="20"/>
+        </w:rPr>
+        <w:t>,</w:t>
+      </w:r>
+      <w:r>
+        <w:rPr>
+          <w:rFonts w:ascii="Times New Roman" w:hAnsi="Times New Roman" w:cs="Times New Roman"/>
+          <w:sz w:val="20"/>
+          <w:szCs w:val="20"/>
+        </w:rPr>
+        <w:t xml:space="preserve"> then we should obtain a Boolean answer “true” when </w:t>
+      </w:r>
+      <m:oMath>
+        <m:r>
+          <w:rPr>
+            <w:rFonts w:ascii="Cambria Math" w:hAnsi="Cambria Math" w:cs="Times New Roman"/>
+            <w:sz w:val="20"/>
+            <w:szCs w:val="20"/>
+          </w:rPr>
+          <m:t>S</m:t>
+        </m:r>
+        <m:r>
+          <w:rPr>
+            <w:rFonts w:ascii="Cambria Math" w:hAnsi="Cambria Math" w:cs="Times New Roman"/>
+            <w:sz w:val="20"/>
+            <w:szCs w:val="20"/>
+          </w:rPr>
+          <m:t>=[3,4]</m:t>
+        </m:r>
+      </m:oMath>
+      <w:r>
+        <w:rPr>
+          <w:rFonts w:ascii="Times New Roman" w:hAnsi="Times New Roman" w:cs="Times New Roman" w:hint="eastAsia"/>
+          <w:sz w:val="20"/>
+          <w:szCs w:val="20"/>
+        </w:rPr>
+        <w:t xml:space="preserve"> </w:t>
+      </w:r>
+      <w:r>
+        <w:rPr>
+          <w:rFonts w:ascii="Times New Roman" w:hAnsi="Times New Roman" w:cs="Times New Roman"/>
+          <w:sz w:val="20"/>
+          <w:szCs w:val="20"/>
+        </w:rPr>
+        <w:t xml:space="preserve">because we have </w:t>
+      </w:r>
+      <m:oMath>
+        <m:r>
+          <w:rPr>
+            <w:rFonts w:ascii="Cambria Math" w:hAnsi="Cambria Math" w:cs="Times New Roman"/>
+            <w:sz w:val="20"/>
+            <w:szCs w:val="20"/>
+          </w:rPr>
+          <m:t>m</m:t>
+        </m:r>
+        <m:r>
+          <w:rPr>
+            <w:rFonts w:ascii="Cambria Math" w:hAnsi="Cambria Math" w:cs="Times New Roman"/>
+            <w:sz w:val="20"/>
+            <w:szCs w:val="20"/>
+          </w:rPr>
+          <m:t>=3+4</m:t>
+        </m:r>
+      </m:oMath>
+      <w:r>
+        <w:rPr>
+          <w:rFonts w:ascii="Times New Roman" w:hAnsi="Times New Roman" w:cs="Times New Roman" w:hint="eastAsia"/>
+          <w:sz w:val="20"/>
+          <w:szCs w:val="20"/>
+        </w:rPr>
+        <w:t>.</w:t>
+      </w:r>
+      <w:r>
+        <w:rPr>
+          <w:rFonts w:ascii="Times New Roman" w:hAnsi="Times New Roman" w:cs="Times New Roman"/>
+          <w:sz w:val="20"/>
+          <w:szCs w:val="20"/>
+        </w:rPr>
+        <w:t xml:space="preserve"> However, when </w:t>
+      </w:r>
+      <m:oMath>
+        <m:r>
+          <w:rPr>
+            <w:rFonts w:ascii="Cambria Math" w:hAnsi="Cambria Math" w:cs="Times New Roman"/>
+            <w:sz w:val="20"/>
+            <w:szCs w:val="20"/>
+          </w:rPr>
+          <m:t>S=[</m:t>
+        </m:r>
+        <m:r>
+          <w:rPr>
+            <w:rFonts w:ascii="Cambria Math" w:hAnsi="Cambria Math" w:cs="Times New Roman"/>
+            <w:sz w:val="20"/>
+            <w:szCs w:val="20"/>
+          </w:rPr>
+          <m:t>2</m:t>
+        </m:r>
+        <m:r>
+          <w:rPr>
+            <w:rFonts w:ascii="Cambria Math" w:hAnsi="Cambria Math" w:cs="Times New Roman"/>
+            <w:sz w:val="20"/>
+            <w:szCs w:val="20"/>
+          </w:rPr>
+          <m:t>,4]</m:t>
+        </m:r>
+      </m:oMath>
+      <w:r>
+        <w:rPr>
+          <w:rFonts w:ascii="Times New Roman" w:hAnsi="Times New Roman" w:cs="Times New Roman" w:hint="eastAsia"/>
+          <w:sz w:val="20"/>
+          <w:szCs w:val="20"/>
+        </w:rPr>
+        <w:t xml:space="preserve"> </w:t>
+      </w:r>
+      <w:r>
+        <w:rPr>
+          <w:rFonts w:ascii="Times New Roman" w:hAnsi="Times New Roman" w:cs="Times New Roman"/>
+          <w:sz w:val="20"/>
+          <w:szCs w:val="20"/>
+        </w:rPr>
+        <w:t xml:space="preserve">because we will run out of choices when we calculate </w:t>
+      </w:r>
+      <m:oMath>
+        <m:r>
+          <w:rPr>
+            <w:rFonts w:ascii="Cambria Math" w:hAnsi="Cambria Math" w:cs="Times New Roman"/>
+            <w:sz w:val="20"/>
+            <w:szCs w:val="20"/>
+          </w:rPr>
+          <m:t>m</m:t>
+        </m:r>
+        <m:r>
+          <w:rPr>
+            <w:rFonts w:ascii="Cambria Math" w:hAnsi="Cambria Math" w:cs="Times New Roman"/>
+            <w:sz w:val="20"/>
+            <w:szCs w:val="20"/>
+          </w:rPr>
+          <m:t>=2+4</m:t>
+        </m:r>
+      </m:oMath>
+      <w:r>
+        <w:rPr>
+          <w:rFonts w:ascii="Times New Roman" w:hAnsi="Times New Roman" w:cs="Times New Roman" w:hint="eastAsia"/>
+          <w:sz w:val="20"/>
+          <w:szCs w:val="20"/>
+        </w:rPr>
+        <w:t>.</w:t>
+      </w:r>
+      <w:r>
+        <w:rPr>
+          <w:rFonts w:ascii="Times New Roman" w:hAnsi="Times New Roman" w:cs="Times New Roman"/>
+          <w:sz w:val="20"/>
+          <w:szCs w:val="20"/>
+        </w:rPr>
+        <w:t xml:space="preserve"> </w:t>
+      </w:r>
+    </w:p>
+    <w:p>
+      <w:pPr>
+        <w:rPr>
+          <w:rFonts w:ascii="Times New Roman" w:hAnsi="Times New Roman" w:cs="Times New Roman"/>
+          <w:sz w:val="20"/>
+          <w:szCs w:val="20"/>
+        </w:rPr>
+      </w:pPr>
+    </w:p>
+    <w:p>
+      <w:pPr>
+        <w:rPr>
+          <w:rFonts w:ascii="Times New Roman" w:hAnsi="Times New Roman" w:cs="Times New Roman"/>
+          <w:sz w:val="20"/>
+          <w:szCs w:val="20"/>
+        </w:rPr>
+      </w:pPr>
+      <w:r>
+        <w:rPr>
+          <w:rFonts w:ascii="Times New Roman" w:hAnsi="Times New Roman" w:cs="Times New Roman" w:hint="eastAsia"/>
+          <w:sz w:val="20"/>
+          <w:szCs w:val="20"/>
+        </w:rPr>
+        <w:t>A</w:t>
+      </w:r>
+      <w:r>
+        <w:rPr>
+          <w:rFonts w:ascii="Times New Roman" w:hAnsi="Times New Roman" w:cs="Times New Roman"/>
+          <w:sz w:val="20"/>
+          <w:szCs w:val="20"/>
+        </w:rPr>
+        <w:t xml:space="preserve">gain, we will start with the recursive design, which means that there will be no “memory-based” structure that records the circumstances we have calculated. </w:t>
+      </w:r>
+      <w:r>
+        <w:rPr>
+          <w:rFonts w:ascii="Times New Roman" w:hAnsi="Times New Roman" w:cs="Times New Roman"/>
+          <w:sz w:val="20"/>
+          <w:szCs w:val="20"/>
+        </w:rPr>
+        <w:t xml:space="preserve">While we are trying to determine the </w:t>
+      </w:r>
+      <w:r>
+        <w:rPr>
+          <w:rFonts w:ascii="Times New Roman" w:hAnsi="Times New Roman" w:cs="Times New Roman"/>
+          <w:sz w:val="20"/>
+          <w:szCs w:val="20"/>
+        </w:rPr>
+        <w:t xml:space="preserve">time complexity, we </w:t>
+      </w:r>
+      <w:r>
+        <w:rPr>
+          <w:rFonts w:ascii="Times New Roman" w:hAnsi="Times New Roman" w:cs="Times New Roman"/>
+          <w:sz w:val="20"/>
+          <w:szCs w:val="20"/>
+        </w:rPr>
+        <w:t xml:space="preserve">need to consider the worst-case scenario. As usual, we will use the algorithm tree for illustration. First, we need to know about the height of the tree. Suppose we have element “1” in </w:t>
+      </w:r>
+      <m:oMath>
+        <m:r>
+          <w:rPr>
+            <w:rFonts w:ascii="Cambria Math" w:hAnsi="Cambria Math" w:cs="Times New Roman"/>
+            <w:sz w:val="20"/>
+            <w:szCs w:val="20"/>
+          </w:rPr>
+          <m:t>S</m:t>
+        </m:r>
+      </m:oMath>
+      <w:r>
+        <w:rPr>
+          <w:rFonts w:ascii="Times New Roman" w:hAnsi="Times New Roman" w:cs="Times New Roman" w:hint="eastAsia"/>
+          <w:sz w:val="20"/>
+          <w:szCs w:val="20"/>
+        </w:rPr>
+        <w:t>,</w:t>
+      </w:r>
+      <w:r>
+        <w:rPr>
+          <w:rFonts w:ascii="Times New Roman" w:hAnsi="Times New Roman" w:cs="Times New Roman"/>
+          <w:sz w:val="20"/>
+          <w:szCs w:val="20"/>
+        </w:rPr>
+        <w:t xml:space="preserve"> then the longest path we have contains </w:t>
+      </w:r>
+      <m:oMath>
+        <m:r>
+          <w:rPr>
+            <w:rFonts w:ascii="Cambria Math" w:hAnsi="Cambria Math" w:cs="Times New Roman"/>
+            <w:sz w:val="20"/>
+            <w:szCs w:val="20"/>
+          </w:rPr>
+          <m:t>m</m:t>
+        </m:r>
+      </m:oMath>
+      <w:r>
+        <w:rPr>
+          <w:rFonts w:ascii="Times New Roman" w:hAnsi="Times New Roman" w:cs="Times New Roman" w:hint="eastAsia"/>
+          <w:sz w:val="20"/>
+          <w:szCs w:val="20"/>
+        </w:rPr>
+        <w:t xml:space="preserve"> </w:t>
+      </w:r>
+      <w:r>
+        <w:rPr>
+          <w:rFonts w:ascii="Times New Roman" w:hAnsi="Times New Roman" w:cs="Times New Roman"/>
+          <w:sz w:val="20"/>
+          <w:szCs w:val="20"/>
+        </w:rPr>
+        <w:t xml:space="preserve">nodes in total. </w:t>
+      </w:r>
+    </w:p>
+    <w:p>
+      <w:pPr>
+        <w:rPr>
+          <w:rFonts w:ascii="Times New Roman" w:hAnsi="Times New Roman" w:cs="Times New Roman"/>
+          <w:sz w:val="20"/>
+          <w:szCs w:val="20"/>
+        </w:rPr>
+      </w:pPr>
+    </w:p>
+    <w:p>
+      <w:pPr>
+        <w:rPr>
+          <w:rFonts w:ascii="Times New Roman" w:hAnsi="Times New Roman" w:cs="Times New Roman" w:hint="eastAsia"/>
+          <w:sz w:val="20"/>
+          <w:szCs w:val="20"/>
+        </w:rPr>
+      </w:pPr>
+      <w:r>
+        <w:rPr>
+          <w:rFonts w:ascii="Times New Roman" w:hAnsi="Times New Roman" w:cs="Times New Roman" w:hint="eastAsia"/>
+          <w:sz w:val="20"/>
+          <w:szCs w:val="20"/>
+        </w:rPr>
+        <w:t>F</w:t>
+      </w:r>
+      <w:r>
+        <w:rPr>
+          <w:rFonts w:ascii="Times New Roman" w:hAnsi="Times New Roman" w:cs="Times New Roman"/>
+          <w:sz w:val="20"/>
+          <w:szCs w:val="20"/>
+        </w:rPr>
+        <w:t>or each node, we will have</w:t>
+      </w:r>
+      <w:r>
+        <w:rPr>
+          <w:rFonts w:ascii="Times New Roman" w:hAnsi="Times New Roman" w:cs="Times New Roman"/>
+          <w:sz w:val="20"/>
+          <w:szCs w:val="20"/>
+        </w:rPr>
+        <w:t xml:space="preserve"> </w:t>
+      </w:r>
+      <m:oMath>
+        <m:r>
+          <w:rPr>
+            <w:rFonts w:ascii="Cambria Math" w:hAnsi="Cambria Math" w:cs="Times New Roman"/>
+            <w:sz w:val="20"/>
+            <w:szCs w:val="20"/>
+          </w:rPr>
+          <m:t>n</m:t>
+        </m:r>
+      </m:oMath>
+      <w:r>
+        <w:rPr>
+          <w:rFonts w:ascii="Times New Roman" w:hAnsi="Times New Roman" w:cs="Times New Roman" w:hint="eastAsia"/>
+          <w:sz w:val="20"/>
+          <w:szCs w:val="20"/>
+        </w:rPr>
+        <w:t xml:space="preserve"> </w:t>
+      </w:r>
+      <w:r>
+        <w:rPr>
+          <w:rFonts w:ascii="Times New Roman" w:hAnsi="Times New Roman" w:cs="Times New Roman"/>
+          <w:sz w:val="20"/>
+          <w:szCs w:val="20"/>
+        </w:rPr>
+        <w:t xml:space="preserve">different choices to check. Hence, each node would split into </w:t>
+      </w:r>
+      <m:oMath>
+        <m:r>
+          <w:rPr>
+            <w:rFonts w:ascii="Cambria Math" w:hAnsi="Cambria Math" w:cs="Times New Roman"/>
+            <w:sz w:val="20"/>
+            <w:szCs w:val="20"/>
+          </w:rPr>
+          <m:t>n</m:t>
+        </m:r>
+      </m:oMath>
+      <w:r>
+        <w:rPr>
+          <w:rFonts w:ascii="Times New Roman" w:hAnsi="Times New Roman" w:cs="Times New Roman" w:hint="eastAsia"/>
+          <w:sz w:val="20"/>
+          <w:szCs w:val="20"/>
+        </w:rPr>
+        <w:t xml:space="preserve"> </w:t>
+      </w:r>
+      <w:r>
+        <w:rPr>
+          <w:rFonts w:ascii="Times New Roman" w:hAnsi="Times New Roman" w:cs="Times New Roman"/>
+          <w:sz w:val="20"/>
+          <w:szCs w:val="20"/>
+        </w:rPr>
+        <w:t>different</w:t>
+      </w:r>
+      <w:r>
+        <w:rPr>
+          <w:rFonts w:ascii="Times New Roman" w:hAnsi="Times New Roman" w:cs="Times New Roman"/>
+          <w:sz w:val="20"/>
+          <w:szCs w:val="20"/>
+        </w:rPr>
+        <w:t xml:space="preserve"> nodes in each level. </w:t>
+      </w:r>
+      <w:r>
+        <w:rPr>
+          <w:rFonts w:ascii="Times New Roman" w:hAnsi="Times New Roman" w:cs="Times New Roman"/>
+          <w:sz w:val="20"/>
+          <w:szCs w:val="20"/>
+        </w:rPr>
+        <w:t xml:space="preserve">Therefore, the time complexity of the algorithm can be given as </w:t>
+      </w:r>
+      <m:oMath>
+        <m:r>
+          <w:rPr>
+            <w:rFonts w:ascii="Cambria Math" w:hAnsi="Cambria Math" w:cs="Times New Roman"/>
+            <w:sz w:val="20"/>
+            <w:szCs w:val="20"/>
+          </w:rPr>
+          <m:t>O(</m:t>
+        </m:r>
+        <m:sSup>
+          <m:sSupPr>
+            <m:ctrlPr>
+              <w:rPr>
+                <w:rFonts w:ascii="Cambria Math" w:hAnsi="Cambria Math" w:cs="Times New Roman"/>
+                <w:i/>
+                <w:sz w:val="20"/>
+                <w:szCs w:val="20"/>
+              </w:rPr>
+            </m:ctrlPr>
+          </m:sSupPr>
+          <m:e>
+            <m:r>
+              <w:rPr>
+                <w:rFonts w:ascii="Cambria Math" w:hAnsi="Cambria Math" w:cs="Times New Roman"/>
+                <w:sz w:val="20"/>
+                <w:szCs w:val="20"/>
+              </w:rPr>
+              <m:t>n</m:t>
+            </m:r>
+          </m:e>
+          <m:sup>
+            <m:r>
+              <w:rPr>
+                <w:rFonts w:ascii="Cambria Math" w:hAnsi="Cambria Math" w:cs="Times New Roman"/>
+                <w:sz w:val="20"/>
+                <w:szCs w:val="20"/>
+              </w:rPr>
+              <m:t>m</m:t>
+            </m:r>
+          </m:sup>
+        </m:sSup>
+        <m:r>
+          <w:rPr>
+            <w:rFonts w:ascii="Cambria Math" w:hAnsi="Cambria Math" w:cs="Times New Roman"/>
+            <w:sz w:val="20"/>
+            <w:szCs w:val="20"/>
+          </w:rPr>
+          <m:t>)</m:t>
+        </m:r>
+      </m:oMath>
+      <w:r>
+        <w:rPr>
+          <w:rFonts w:ascii="Times New Roman" w:hAnsi="Times New Roman" w:cs="Times New Roman" w:hint="eastAsia"/>
+          <w:sz w:val="20"/>
+          <w:szCs w:val="20"/>
+        </w:rPr>
+        <w:t>.</w:t>
+      </w:r>
+      <w:r>
+        <w:rPr>
+          <w:rFonts w:ascii="Times New Roman" w:hAnsi="Times New Roman" w:cs="Times New Roman"/>
+          <w:sz w:val="20"/>
+          <w:szCs w:val="20"/>
+        </w:rPr>
+        <w:t xml:space="preserve"> Because the height of the tree is m nodes, then the space complexity is </w:t>
+      </w:r>
+      <m:oMath>
+        <m:r>
+          <w:rPr>
+            <w:rFonts w:ascii="Cambria Math" w:hAnsi="Cambria Math" w:cs="Times New Roman"/>
+            <w:sz w:val="20"/>
+            <w:szCs w:val="20"/>
+          </w:rPr>
+          <m:t>O(m)</m:t>
+        </m:r>
+      </m:oMath>
+      <w:r>
+        <w:rPr>
+          <w:rFonts w:ascii="Times New Roman" w:hAnsi="Times New Roman" w:cs="Times New Roman"/>
+          <w:sz w:val="20"/>
+          <w:szCs w:val="20"/>
+        </w:rPr>
+        <w:t xml:space="preserve">. </w:t>
+      </w:r>
+    </w:p>
+    <w:p>
+      <w:pPr>
+        <w:rPr>
+          <w:rFonts w:ascii="Times New Roman" w:hAnsi="Times New Roman" w:cs="Times New Roman"/>
+          <w:sz w:val="20"/>
+          <w:szCs w:val="20"/>
+        </w:rPr>
+      </w:pPr>
+    </w:p>
+    <w:p>
+      <w:pPr>
+        <w:rPr>
+          <w:rFonts w:ascii="Times New Roman" w:hAnsi="Times New Roman" w:cs="Times New Roman" w:hint="eastAsia"/>
+          <w:sz w:val="20"/>
+          <w:szCs w:val="20"/>
+        </w:rPr>
+      </w:pPr>
+      <w:r>
+        <w:rPr>
+          <w:rFonts w:ascii="Times New Roman" w:hAnsi="Times New Roman" w:cs="Times New Roman" w:hint="eastAsia"/>
+          <w:b/>
+          <w:bCs/>
+          <w:sz w:val="20"/>
+          <w:szCs w:val="20"/>
+        </w:rPr>
+        <w:t>R</w:t>
+      </w:r>
+      <w:r>
+        <w:rPr>
+          <w:rFonts w:ascii="Times New Roman" w:hAnsi="Times New Roman" w:cs="Times New Roman"/>
+          <w:b/>
+          <w:bCs/>
+          <w:sz w:val="20"/>
+          <w:szCs w:val="20"/>
+        </w:rPr>
+        <w:t>emark 1</w:t>
+      </w:r>
+      <w:r>
+        <w:rPr>
+          <w:rFonts w:ascii="Times New Roman" w:hAnsi="Times New Roman" w:cs="Times New Roman"/>
+          <w:sz w:val="20"/>
+          <w:szCs w:val="20"/>
+        </w:rPr>
+        <w:t xml:space="preserve">. </w:t>
+      </w:r>
+      <w:r>
+        <w:rPr>
+          <w:rFonts w:ascii="Times New Roman" w:hAnsi="Times New Roman" w:cs="Times New Roman" w:hint="eastAsia"/>
+          <w:sz w:val="20"/>
+          <w:szCs w:val="20"/>
+        </w:rPr>
+        <w:t>Rega</w:t>
+      </w:r>
+      <w:r>
+        <w:rPr>
+          <w:rFonts w:ascii="Times New Roman" w:hAnsi="Times New Roman" w:cs="Times New Roman"/>
+          <w:sz w:val="20"/>
+          <w:szCs w:val="20"/>
+        </w:rPr>
+        <w:t xml:space="preserve">rding the worst-case scenario that </w:t>
+      </w:r>
+      <w:r>
+        <w:rPr>
+          <w:rFonts w:ascii="Times New Roman" w:hAnsi="Times New Roman" w:cs="Times New Roman"/>
+          <w:sz w:val="20"/>
+          <w:szCs w:val="20"/>
+        </w:rPr>
+        <w:t xml:space="preserve">we have element “1” in </w:t>
+      </w:r>
+      <m:oMath>
+        <m:r>
+          <w:rPr>
+            <w:rFonts w:ascii="Cambria Math" w:hAnsi="Cambria Math" w:cs="Times New Roman"/>
+            <w:sz w:val="20"/>
+            <w:szCs w:val="20"/>
+          </w:rPr>
+          <m:t>S</m:t>
+        </m:r>
+      </m:oMath>
+      <w:r>
+        <w:rPr>
+          <w:rFonts w:ascii="Times New Roman" w:hAnsi="Times New Roman" w:cs="Times New Roman" w:hint="eastAsia"/>
+          <w:sz w:val="20"/>
+          <w:szCs w:val="20"/>
+        </w:rPr>
+        <w:t>,</w:t>
+      </w:r>
+      <w:r>
+        <w:rPr>
+          <w:rFonts w:ascii="Times New Roman" w:hAnsi="Times New Roman" w:cs="Times New Roman"/>
+          <w:sz w:val="20"/>
+          <w:szCs w:val="20"/>
+        </w:rPr>
+        <w:t xml:space="preserve"> the longest path should contain </w:t>
+      </w:r>
+      <m:oMath>
+        <m:r>
+          <w:rPr>
+            <w:rFonts w:ascii="Cambria Math" w:hAnsi="Cambria Math" w:cs="Times New Roman"/>
+            <w:sz w:val="20"/>
+            <w:szCs w:val="20"/>
+          </w:rPr>
+          <m:t>m+1</m:t>
+        </m:r>
+      </m:oMath>
+      <w:r>
+        <w:rPr>
+          <w:rFonts w:ascii="Times New Roman" w:hAnsi="Times New Roman" w:cs="Times New Roman" w:hint="eastAsia"/>
+          <w:sz w:val="20"/>
+          <w:szCs w:val="20"/>
+        </w:rPr>
+        <w:t xml:space="preserve"> </w:t>
+      </w:r>
+      <w:r>
+        <w:rPr>
+          <w:rFonts w:ascii="Times New Roman" w:hAnsi="Times New Roman" w:cs="Times New Roman"/>
+          <w:sz w:val="20"/>
+          <w:szCs w:val="20"/>
+        </w:rPr>
+        <w:t xml:space="preserve">nodes because </w:t>
+      </w:r>
+      <w:proofErr w:type="spellStart"/>
+      <w:r>
+        <w:rPr>
+          <w:rFonts w:ascii="Times New Roman" w:hAnsi="Times New Roman" w:cs="Times New Roman"/>
+          <w:sz w:val="20"/>
+          <w:szCs w:val="20"/>
+        </w:rPr>
+        <w:t>the</w:t>
+      </w:r>
+      <w:proofErr w:type="spellEnd"/>
+      <w:r>
+        <w:rPr>
+          <w:rFonts w:ascii="Times New Roman" w:hAnsi="Times New Roman" w:cs="Times New Roman"/>
+          <w:sz w:val="20"/>
+          <w:szCs w:val="20"/>
+        </w:rPr>
+        <w:t xml:space="preserve"> iteration</w:t>
+      </w:r>
+      <w:r>
+        <w:rPr>
+          <w:rFonts w:ascii="Times New Roman" w:hAnsi="Times New Roman" w:cs="Times New Roman"/>
+          <w:sz w:val="20"/>
+          <w:szCs w:val="20"/>
+        </w:rPr>
+        <w:t xml:space="preserve"> won’t stop until we hit </w:t>
+      </w:r>
+      <w:r>
+        <w:rPr>
+          <w:rFonts w:ascii="Times New Roman" w:hAnsi="Times New Roman" w:cs="Times New Roman"/>
+          <w:sz w:val="20"/>
+          <w:szCs w:val="20"/>
+        </w:rPr>
+        <w:t xml:space="preserve">“0” or something negative. However, if there is a “1” in </w:t>
+      </w:r>
+      <m:oMath>
+        <m:r>
+          <w:rPr>
+            <w:rFonts w:ascii="Cambria Math" w:hAnsi="Cambria Math" w:cs="Times New Roman"/>
+            <w:sz w:val="20"/>
+            <w:szCs w:val="20"/>
+          </w:rPr>
+          <m:t>S</m:t>
+        </m:r>
+      </m:oMath>
+      <w:r>
+        <w:rPr>
+          <w:rFonts w:ascii="Times New Roman" w:hAnsi="Times New Roman" w:cs="Times New Roman" w:hint="eastAsia"/>
+          <w:sz w:val="20"/>
+          <w:szCs w:val="20"/>
+        </w:rPr>
+        <w:t>,</w:t>
+      </w:r>
+      <w:r>
+        <w:rPr>
+          <w:rFonts w:ascii="Times New Roman" w:hAnsi="Times New Roman" w:cs="Times New Roman"/>
+          <w:sz w:val="20"/>
+          <w:szCs w:val="20"/>
+        </w:rPr>
+        <w:t xml:space="preserve"> then every nonnegative element should result in “True”. Hence, we have that the height of the algorithm tree is at most m nodes high. </w:t>
+      </w:r>
+    </w:p>
+    <w:p>
+      <w:pPr>
+        <w:jc w:val="center"/>
+        <w:rPr>
+          <w:rFonts w:ascii="Times New Roman" w:hAnsi="Times New Roman" w:cs="Times New Roman"/>
+          <w:sz w:val="20"/>
+          <w:szCs w:val="20"/>
+        </w:rPr>
+      </w:pPr>
+      <w:r>
+        <w:rPr>
+          <w:noProof/>
+        </w:rPr>
+        <w:drawing>
+          <wp:inline distT="0" distB="0" distL="0" distR="0" wp14:anchorId="6F8B4902" wp14:editId="1880265B">
+            <wp:extent cx="3776353" cy="2360106"/>
+            <wp:effectExtent l="0" t="0" r="0" b="2540"/>
+            <wp:docPr id="9" name="图片 9"/>
+            <wp:cNvGraphicFramePr>
+              <a:graphicFrameLocks xmlns:a="http://schemas.openxmlformats.org/drawingml/2006/main" noChangeAspect="1"/>
+            </wp:cNvGraphicFramePr>
+            <a:graphic xmlns:a="http://schemas.openxmlformats.org/drawingml/2006/main">
+              <a:graphicData uri="http://schemas.openxmlformats.org/drawingml/2006/picture">
+                <pic:pic xmlns:pic="http://schemas.openxmlformats.org/drawingml/2006/picture">
+                  <pic:nvPicPr>
+                    <pic:cNvPr id="1" name=""/>
+                    <pic:cNvPicPr/>
+                  </pic:nvPicPr>
+                  <pic:blipFill>
+                    <a:blip r:embed="rId16"/>
+                    <a:stretch>
+                      <a:fillRect/>
+                    </a:stretch>
+                  </pic:blipFill>
+                  <pic:spPr>
+                    <a:xfrm>
+                      <a:off x="0" y="0"/>
+                      <a:ext cx="3790977" cy="2369246"/>
+                    </a:xfrm>
+                    <a:prstGeom prst="rect">
+                      <a:avLst/>
+                    </a:prstGeom>
+                  </pic:spPr>
+                </pic:pic>
+              </a:graphicData>
+            </a:graphic>
+          </wp:inline>
+        </w:drawing>
+      </w:r>
+    </w:p>
+    <w:p>
+      <w:pPr>
+        <w:jc w:val="center"/>
+        <w:rPr>
+          <w:rFonts w:ascii="Times New Roman" w:hAnsi="Times New Roman" w:cs="Times New Roman"/>
+          <w:sz w:val="20"/>
+          <w:szCs w:val="20"/>
+        </w:rPr>
+      </w:pPr>
+      <w:r>
+        <w:rPr>
+          <w:rFonts w:ascii="Times New Roman" w:hAnsi="Times New Roman" w:cs="Times New Roman" w:hint="eastAsia"/>
+          <w:sz w:val="20"/>
+          <w:szCs w:val="20"/>
+        </w:rPr>
+        <w:t>F</w:t>
+      </w:r>
+      <w:r>
+        <w:rPr>
+          <w:rFonts w:ascii="Times New Roman" w:hAnsi="Times New Roman" w:cs="Times New Roman"/>
+          <w:sz w:val="20"/>
+          <w:szCs w:val="20"/>
+        </w:rPr>
+        <w:t>ig. 12 Recursive design of Can-Sum issue</w:t>
+      </w:r>
+    </w:p>
+    <w:p>
+      <w:pPr>
+        <w:rPr>
+          <w:rFonts w:ascii="Times New Roman" w:hAnsi="Times New Roman" w:cs="Times New Roman"/>
+          <w:sz w:val="20"/>
+          <w:szCs w:val="20"/>
+        </w:rPr>
+      </w:pPr>
+      <w:r>
+        <w:rPr>
+          <w:rFonts w:ascii="Times New Roman" w:hAnsi="Times New Roman" w:cs="Times New Roman" w:hint="eastAsia"/>
+          <w:sz w:val="20"/>
+          <w:szCs w:val="20"/>
+        </w:rPr>
+        <w:t>J</w:t>
+      </w:r>
+      <w:r>
+        <w:rPr>
+          <w:rFonts w:ascii="Times New Roman" w:hAnsi="Times New Roman" w:cs="Times New Roman"/>
+          <w:sz w:val="20"/>
+          <w:szCs w:val="20"/>
+        </w:rPr>
+        <w:t xml:space="preserve">ust as the video mentioned, the recursive algorithm for case </w:t>
+      </w:r>
+      <m:oMath>
+        <m:r>
+          <w:rPr>
+            <w:rFonts w:ascii="Cambria Math" w:hAnsi="Cambria Math" w:cs="Times New Roman"/>
+            <w:sz w:val="20"/>
+            <w:szCs w:val="20"/>
+          </w:rPr>
+          <m:t>m=300</m:t>
+        </m:r>
+      </m:oMath>
+      <w:r>
+        <w:rPr>
+          <w:rFonts w:ascii="Times New Roman" w:hAnsi="Times New Roman" w:cs="Times New Roman" w:hint="eastAsia"/>
+          <w:sz w:val="20"/>
+          <w:szCs w:val="20"/>
+        </w:rPr>
+        <w:t>,</w:t>
+      </w:r>
+      <w:r>
+        <w:rPr>
+          <w:rFonts w:ascii="Times New Roman" w:hAnsi="Times New Roman" w:cs="Times New Roman"/>
+          <w:sz w:val="20"/>
+          <w:szCs w:val="20"/>
+        </w:rPr>
+        <w:t xml:space="preserve"> </w:t>
+      </w:r>
+      <m:oMath>
+        <m:r>
+          <w:rPr>
+            <w:rFonts w:ascii="Cambria Math" w:hAnsi="Cambria Math" w:cs="Times New Roman"/>
+            <w:sz w:val="20"/>
+            <w:szCs w:val="20"/>
+          </w:rPr>
+          <m:t>S=[7,14]</m:t>
+        </m:r>
+      </m:oMath>
+      <w:r>
+        <w:rPr>
+          <w:rFonts w:ascii="Times New Roman" w:hAnsi="Times New Roman" w:cs="Times New Roman" w:hint="eastAsia"/>
+          <w:sz w:val="20"/>
+          <w:szCs w:val="20"/>
+        </w:rPr>
+        <w:t xml:space="preserve"> </w:t>
+      </w:r>
+      <w:r>
+        <w:rPr>
+          <w:rFonts w:ascii="Times New Roman" w:hAnsi="Times New Roman" w:cs="Times New Roman"/>
+          <w:sz w:val="20"/>
+          <w:szCs w:val="20"/>
+        </w:rPr>
+        <w:t xml:space="preserve">will take quite a long time to finish. Then it is time for us to include the memory-based structure, our notebook (or I would usually </w:t>
+      </w:r>
+      <w:proofErr w:type="gramStart"/>
+      <w:r>
+        <w:rPr>
+          <w:rFonts w:ascii="Times New Roman" w:hAnsi="Times New Roman" w:cs="Times New Roman"/>
+          <w:sz w:val="20"/>
+          <w:szCs w:val="20"/>
+        </w:rPr>
+        <w:t>called</w:t>
+      </w:r>
+      <w:proofErr w:type="gramEnd"/>
+      <w:r>
+        <w:rPr>
+          <w:rFonts w:ascii="Times New Roman" w:hAnsi="Times New Roman" w:cs="Times New Roman"/>
+          <w:sz w:val="20"/>
+          <w:szCs w:val="20"/>
+        </w:rPr>
+        <w:t xml:space="preserve"> it the result dictionary). </w:t>
+      </w:r>
+    </w:p>
+    <w:p>
+      <w:pPr>
+        <w:rPr>
+          <w:rFonts w:ascii="Times New Roman" w:hAnsi="Times New Roman" w:cs="Times New Roman"/>
+          <w:sz w:val="20"/>
+          <w:szCs w:val="20"/>
+        </w:rPr>
+      </w:pPr>
+    </w:p>
+    <w:p>
+      <w:pPr>
+        <w:rPr>
+          <w:rFonts w:ascii="Times New Roman" w:hAnsi="Times New Roman" w:cs="Times New Roman" w:hint="eastAsia"/>
+          <w:sz w:val="20"/>
+          <w:szCs w:val="20"/>
+        </w:rPr>
+      </w:pPr>
+      <w:r>
+        <w:rPr>
+          <w:rFonts w:ascii="Times New Roman" w:hAnsi="Times New Roman" w:cs="Times New Roman"/>
+          <w:sz w:val="20"/>
+          <w:szCs w:val="20"/>
+        </w:rPr>
+        <w:t xml:space="preserve">Then we have the DP-based design in Fig. 13. Regarding the time complexity of the program, because the recursive calculation will not stop until we hit 0, then there should be at most </w:t>
+      </w:r>
+      <m:oMath>
+        <m:r>
+          <w:rPr>
+            <w:rFonts w:ascii="Cambria Math" w:hAnsi="Cambria Math" w:cs="Times New Roman"/>
+            <w:sz w:val="20"/>
+            <w:szCs w:val="20"/>
+          </w:rPr>
+          <m:t>m</m:t>
+        </m:r>
+      </m:oMath>
+      <w:r>
+        <w:rPr>
+          <w:rFonts w:ascii="Times New Roman" w:hAnsi="Times New Roman" w:cs="Times New Roman" w:hint="eastAsia"/>
+          <w:sz w:val="20"/>
+          <w:szCs w:val="20"/>
+        </w:rPr>
+        <w:t xml:space="preserve"> </w:t>
+      </w:r>
+      <w:r>
+        <w:rPr>
+          <w:rFonts w:ascii="Times New Roman" w:hAnsi="Times New Roman" w:cs="Times New Roman"/>
+          <w:sz w:val="20"/>
+          <w:szCs w:val="20"/>
+        </w:rPr>
+        <w:t xml:space="preserve">target numbers we </w:t>
+      </w:r>
+      <w:r>
+        <w:rPr>
+          <w:rFonts w:ascii="Times New Roman" w:hAnsi="Times New Roman" w:cs="Times New Roman"/>
+          <w:sz w:val="20"/>
+          <w:szCs w:val="20"/>
+        </w:rPr>
+        <w:lastRenderedPageBreak/>
+        <w:t xml:space="preserve">need to check. </w:t>
+      </w:r>
+      <w:r>
+        <w:rPr>
+          <w:rFonts w:ascii="Times New Roman" w:hAnsi="Times New Roman" w:cs="Times New Roman"/>
+          <w:sz w:val="20"/>
+          <w:szCs w:val="20"/>
+        </w:rPr>
+        <w:t xml:space="preserve">For each possible target number, the result is also determined by </w:t>
+      </w:r>
+      <w:r>
+        <w:rPr>
+          <w:rFonts w:ascii="Times New Roman" w:hAnsi="Times New Roman" w:cs="Times New Roman" w:hint="eastAsia"/>
+          <w:sz w:val="20"/>
+          <w:szCs w:val="20"/>
+        </w:rPr>
+        <w:t>i</w:t>
+      </w:r>
+      <w:r>
+        <w:rPr>
+          <w:rFonts w:ascii="Times New Roman" w:hAnsi="Times New Roman" w:cs="Times New Roman"/>
+          <w:sz w:val="20"/>
+          <w:szCs w:val="20"/>
+        </w:rPr>
+        <w:t xml:space="preserve">ts </w:t>
+      </w:r>
+      <m:oMath>
+        <m:r>
+          <w:rPr>
+            <w:rFonts w:ascii="Cambria Math" w:hAnsi="Cambria Math" w:cs="Times New Roman"/>
+            <w:sz w:val="20"/>
+            <w:szCs w:val="20"/>
+          </w:rPr>
+          <m:t>n</m:t>
+        </m:r>
+      </m:oMath>
+      <w:r>
+        <w:rPr>
+          <w:rFonts w:ascii="Times New Roman" w:hAnsi="Times New Roman" w:cs="Times New Roman" w:hint="eastAsia"/>
+          <w:sz w:val="20"/>
+          <w:szCs w:val="20"/>
+        </w:rPr>
+        <w:t xml:space="preserve"> </w:t>
+      </w:r>
+      <w:r>
+        <w:rPr>
+          <w:rFonts w:ascii="Times New Roman" w:hAnsi="Times New Roman" w:cs="Times New Roman"/>
+          <w:sz w:val="20"/>
+          <w:szCs w:val="20"/>
+        </w:rPr>
+        <w:t xml:space="preserve">child scenarios (in specific, the results of </w:t>
+      </w:r>
+      <m:oMath>
+        <m:r>
+          <w:rPr>
+            <w:rFonts w:ascii="Cambria Math" w:hAnsi="Cambria Math" w:cs="Times New Roman"/>
+            <w:sz w:val="20"/>
+            <w:szCs w:val="20"/>
+          </w:rPr>
+          <m:t>m-S</m:t>
+        </m:r>
+        <m:d>
+          <m:dPr>
+            <m:ctrlPr>
+              <w:rPr>
+                <w:rFonts w:ascii="Cambria Math" w:hAnsi="Cambria Math" w:cs="Times New Roman"/>
+                <w:i/>
+                <w:sz w:val="20"/>
+                <w:szCs w:val="20"/>
+              </w:rPr>
+            </m:ctrlPr>
+          </m:dPr>
+          <m:e>
+            <m:r>
+              <w:rPr>
+                <w:rFonts w:ascii="Cambria Math" w:hAnsi="Cambria Math" w:cs="Times New Roman"/>
+                <w:sz w:val="20"/>
+                <w:szCs w:val="20"/>
+              </w:rPr>
+              <m:t>1</m:t>
+            </m:r>
+          </m:e>
+        </m:d>
+      </m:oMath>
+      <w:r>
+        <w:rPr>
+          <w:rFonts w:ascii="Times New Roman" w:hAnsi="Times New Roman" w:cs="Times New Roman" w:hint="eastAsia"/>
+          <w:sz w:val="20"/>
+          <w:szCs w:val="20"/>
+        </w:rPr>
+        <w:t>,</w:t>
+      </w:r>
+      <w:r>
+        <w:rPr>
+          <w:rFonts w:ascii="Times New Roman" w:hAnsi="Times New Roman" w:cs="Times New Roman"/>
+          <w:sz w:val="20"/>
+          <w:szCs w:val="20"/>
+        </w:rPr>
+        <w:t xml:space="preserve"> </w:t>
+      </w:r>
+      <m:oMath>
+        <m:r>
+          <w:rPr>
+            <w:rFonts w:ascii="Cambria Math" w:hAnsi="Cambria Math" w:cs="Times New Roman"/>
+            <w:sz w:val="20"/>
+            <w:szCs w:val="20"/>
+          </w:rPr>
+          <m:t>m-S</m:t>
+        </m:r>
+        <m:d>
+          <m:dPr>
+            <m:ctrlPr>
+              <w:rPr>
+                <w:rFonts w:ascii="Cambria Math" w:hAnsi="Cambria Math" w:cs="Times New Roman"/>
+                <w:i/>
+                <w:sz w:val="20"/>
+                <w:szCs w:val="20"/>
+              </w:rPr>
+            </m:ctrlPr>
+          </m:dPr>
+          <m:e>
+            <m:r>
+              <w:rPr>
+                <w:rFonts w:ascii="Cambria Math" w:hAnsi="Cambria Math" w:cs="Times New Roman"/>
+                <w:sz w:val="20"/>
+                <w:szCs w:val="20"/>
+              </w:rPr>
+              <m:t>2</m:t>
+            </m:r>
+          </m:e>
+        </m:d>
+      </m:oMath>
+      <w:r>
+        <w:rPr>
+          <w:rFonts w:ascii="Times New Roman" w:hAnsi="Times New Roman" w:cs="Times New Roman" w:hint="eastAsia"/>
+          <w:sz w:val="20"/>
+          <w:szCs w:val="20"/>
+        </w:rPr>
+        <w:t>,</w:t>
+      </w:r>
+      <w:r>
+        <w:rPr>
+          <w:rFonts w:ascii="Times New Roman" w:hAnsi="Times New Roman" w:cs="Times New Roman"/>
+          <w:sz w:val="20"/>
+          <w:szCs w:val="20"/>
+        </w:rPr>
+        <w:t>…,</w:t>
+      </w:r>
+      <w:r>
+        <w:rPr>
+          <w:rFonts w:ascii="Cambria Math" w:hAnsi="Cambria Math" w:cs="Times New Roman"/>
+          <w:i/>
+          <w:sz w:val="20"/>
+          <w:szCs w:val="20"/>
+        </w:rPr>
+        <w:t xml:space="preserve"> </w:t>
+      </w:r>
+      <m:oMath>
+        <m:r>
+          <w:rPr>
+            <w:rFonts w:ascii="Cambria Math" w:hAnsi="Cambria Math" w:cs="Times New Roman"/>
+            <w:sz w:val="20"/>
+            <w:szCs w:val="20"/>
+          </w:rPr>
+          <m:t>m-S</m:t>
+        </m:r>
+        <m:d>
+          <m:dPr>
+            <m:ctrlPr>
+              <w:rPr>
+                <w:rFonts w:ascii="Cambria Math" w:hAnsi="Cambria Math" w:cs="Times New Roman"/>
+                <w:i/>
+                <w:sz w:val="20"/>
+                <w:szCs w:val="20"/>
+              </w:rPr>
+            </m:ctrlPr>
+          </m:dPr>
+          <m:e>
+            <m:r>
+              <w:rPr>
+                <w:rFonts w:ascii="Cambria Math" w:hAnsi="Cambria Math" w:cs="Times New Roman"/>
+                <w:sz w:val="20"/>
+                <w:szCs w:val="20"/>
+              </w:rPr>
+              <m:t>n</m:t>
+            </m:r>
+          </m:e>
+        </m:d>
+      </m:oMath>
+      <w:r>
+        <w:rPr>
+          <w:rFonts w:ascii="Times New Roman" w:hAnsi="Times New Roman" w:cs="Times New Roman"/>
+          <w:sz w:val="20"/>
+          <w:szCs w:val="20"/>
+        </w:rPr>
+        <w:t xml:space="preserve">). Hence, there should be about </w:t>
+      </w:r>
+      <m:oMath>
+        <m:r>
+          <w:rPr>
+            <w:rFonts w:ascii="Cambria Math" w:hAnsi="Cambria Math" w:cs="Times New Roman"/>
+            <w:sz w:val="20"/>
+            <w:szCs w:val="20"/>
+          </w:rPr>
+          <m:t>n*m</m:t>
+        </m:r>
+      </m:oMath>
+      <w:r>
+        <w:rPr>
+          <w:rFonts w:ascii="Times New Roman" w:hAnsi="Times New Roman" w:cs="Times New Roman" w:hint="eastAsia"/>
+          <w:sz w:val="20"/>
+          <w:szCs w:val="20"/>
+        </w:rPr>
+        <w:t xml:space="preserve"> </w:t>
+      </w:r>
+      <w:r>
+        <w:rPr>
+          <w:rFonts w:ascii="Times New Roman" w:hAnsi="Times New Roman" w:cs="Times New Roman"/>
+          <w:sz w:val="20"/>
+          <w:szCs w:val="20"/>
+        </w:rPr>
+        <w:t xml:space="preserve">possible scenarios we need to check. Then the time complexity should be </w:t>
+      </w:r>
+      <m:oMath>
+        <m:r>
+          <w:rPr>
+            <w:rFonts w:ascii="Cambria Math" w:hAnsi="Cambria Math" w:cs="Times New Roman"/>
+            <w:sz w:val="20"/>
+            <w:szCs w:val="20"/>
+          </w:rPr>
+          <m:t>O(n*m)</m:t>
+        </m:r>
+      </m:oMath>
+      <w:r>
+        <w:rPr>
+          <w:rFonts w:ascii="Times New Roman" w:hAnsi="Times New Roman" w:cs="Times New Roman" w:hint="eastAsia"/>
+          <w:sz w:val="20"/>
+          <w:szCs w:val="20"/>
+        </w:rPr>
+        <w:t>.</w:t>
+      </w:r>
+      <w:r>
+        <w:rPr>
+          <w:rFonts w:ascii="Times New Roman" w:hAnsi="Times New Roman" w:cs="Times New Roman"/>
+          <w:sz w:val="20"/>
+          <w:szCs w:val="20"/>
+        </w:rPr>
+        <w:t xml:space="preserve"> The space complexity should be the same because we only need to store the result of </w:t>
+      </w:r>
+      <m:oMath>
+        <m:r>
+          <w:rPr>
+            <w:rFonts w:ascii="Cambria Math" w:hAnsi="Cambria Math" w:cs="Times New Roman"/>
+            <w:sz w:val="20"/>
+            <w:szCs w:val="20"/>
+          </w:rPr>
+          <m:t>m</m:t>
+        </m:r>
+      </m:oMath>
+      <w:r>
+        <w:rPr>
+          <w:rFonts w:ascii="Times New Roman" w:hAnsi="Times New Roman" w:cs="Times New Roman" w:hint="eastAsia"/>
+          <w:sz w:val="20"/>
+          <w:szCs w:val="20"/>
+        </w:rPr>
+        <w:t xml:space="preserve"> </w:t>
+      </w:r>
+      <w:r>
+        <w:rPr>
+          <w:rFonts w:ascii="Times New Roman" w:hAnsi="Times New Roman" w:cs="Times New Roman"/>
+          <w:sz w:val="20"/>
+          <w:szCs w:val="20"/>
+        </w:rPr>
+        <w:t xml:space="preserve">scenarios at one time to ensure we can have the correct result. </w:t>
+      </w:r>
+    </w:p>
+    <w:p>
+      <w:pPr>
+        <w:jc w:val="center"/>
+        <w:rPr>
+          <w:rFonts w:ascii="Times New Roman" w:hAnsi="Times New Roman" w:cs="Times New Roman"/>
+          <w:sz w:val="20"/>
+          <w:szCs w:val="20"/>
+        </w:rPr>
+      </w:pPr>
+      <w:r>
+        <w:rPr>
+          <w:noProof/>
+        </w:rPr>
+        <w:drawing>
+          <wp:inline distT="0" distB="0" distL="0" distR="0" wp14:anchorId="22F5C7B1" wp14:editId="3B89ED4F">
+            <wp:extent cx="3764478" cy="2352685"/>
+            <wp:effectExtent l="0" t="0" r="7620" b="0"/>
+            <wp:docPr id="12" name="图片 12"/>
+            <wp:cNvGraphicFramePr>
+              <a:graphicFrameLocks xmlns:a="http://schemas.openxmlformats.org/drawingml/2006/main" noChangeAspect="1"/>
+            </wp:cNvGraphicFramePr>
+            <a:graphic xmlns:a="http://schemas.openxmlformats.org/drawingml/2006/main">
+              <a:graphicData uri="http://schemas.openxmlformats.org/drawingml/2006/picture">
+                <pic:pic xmlns:pic="http://schemas.openxmlformats.org/drawingml/2006/picture">
+                  <pic:nvPicPr>
+                    <pic:cNvPr id="1" name=""/>
+                    <pic:cNvPicPr/>
+                  </pic:nvPicPr>
+                  <pic:blipFill>
+                    <a:blip r:embed="rId17"/>
+                    <a:stretch>
+                      <a:fillRect/>
+                    </a:stretch>
+                  </pic:blipFill>
+                  <pic:spPr>
+                    <a:xfrm>
+                      <a:off x="0" y="0"/>
+                      <a:ext cx="3764478" cy="2352685"/>
+                    </a:xfrm>
+                    <a:prstGeom prst="rect">
+                      <a:avLst/>
+                    </a:prstGeom>
+                  </pic:spPr>
+                </pic:pic>
+              </a:graphicData>
+            </a:graphic>
+          </wp:inline>
+        </w:drawing>
+      </w:r>
+    </w:p>
+    <w:p>
+      <w:pPr>
+        <w:jc w:val="center"/>
+        <w:rPr>
+          <w:rFonts w:ascii="Times New Roman" w:hAnsi="Times New Roman" w:cs="Times New Roman"/>
+          <w:sz w:val="20"/>
+          <w:szCs w:val="20"/>
+        </w:rPr>
+      </w:pPr>
+      <w:r>
+        <w:rPr>
+          <w:rFonts w:ascii="Times New Roman" w:hAnsi="Times New Roman" w:cs="Times New Roman" w:hint="eastAsia"/>
+          <w:sz w:val="20"/>
+          <w:szCs w:val="20"/>
+        </w:rPr>
+        <w:t>Fig.</w:t>
+      </w:r>
+      <w:r>
+        <w:rPr>
+          <w:rFonts w:ascii="Times New Roman" w:hAnsi="Times New Roman" w:cs="Times New Roman"/>
+          <w:sz w:val="20"/>
+          <w:szCs w:val="20"/>
+        </w:rPr>
+        <w:t xml:space="preserve"> 13 The DP-based algorithm design</w:t>
+      </w:r>
+    </w:p>
+    <w:p>
+      <w:pPr>
+        <w:rPr>
+          <w:rFonts w:ascii="Times New Roman" w:hAnsi="Times New Roman" w:cs="Times New Roman"/>
+          <w:sz w:val="20"/>
+          <w:szCs w:val="20"/>
+        </w:rPr>
+      </w:pPr>
+    </w:p>
+    <w:p>
+      <w:pPr>
+        <w:rPr>
+          <w:rFonts w:ascii="Times New Roman" w:hAnsi="Times New Roman" w:cs="Times New Roman"/>
+          <w:b/>
+          <w:bCs/>
+          <w:sz w:val="20"/>
+          <w:szCs w:val="20"/>
+        </w:rPr>
+      </w:pPr>
+      <w:r>
+        <w:rPr>
+          <w:rFonts w:ascii="Times New Roman" w:hAnsi="Times New Roman" w:cs="Times New Roman" w:hint="eastAsia"/>
+          <w:b/>
+          <w:bCs/>
+          <w:sz w:val="20"/>
+          <w:szCs w:val="20"/>
+        </w:rPr>
+        <w:t>S</w:t>
+      </w:r>
+      <w:r>
+        <w:rPr>
+          <w:rFonts w:ascii="Times New Roman" w:hAnsi="Times New Roman" w:cs="Times New Roman"/>
+          <w:b/>
+          <w:bCs/>
+          <w:sz w:val="20"/>
+          <w:szCs w:val="20"/>
+        </w:rPr>
+        <w:t>ection V How-Sum Problem</w:t>
       </w:r>
     </w:p>
     <w:p>
